--- a/solutions-hub-solution-design/Solutions Hub Solution Design.docx
+++ b/solutions-hub-solution-design/Solutions Hub Solution Design.docx
@@ -78,7 +78,13 @@
     </w:p>
     <w:p>
       <w:r>
-        <w:t>Solutions Hub is aimed to solve the following problems within a software developing company:</w:t>
+        <w:t xml:space="preserve">Solutions Hub is </w:t>
+      </w:r>
+      <w:r>
+        <w:t xml:space="preserve">a self-hosted application that </w:t>
+      </w:r>
+      <w:r>
+        <w:t>aimed to solve the following problems within a software developing company:</w:t>
       </w:r>
     </w:p>
     <w:p>
@@ -92,6 +98,8 @@
       <w:r>
         <w:t xml:space="preserve">Lack of general company knowledge base. </w:t>
       </w:r>
+      <w:bookmarkStart w:id="0" w:name="_GoBack"/>
+      <w:bookmarkEnd w:id="0"/>
     </w:p>
     <w:p>
       <w:pPr>
@@ -358,6 +366,7 @@
           </w:tcPr>
           <w:p>
             <w:r>
+              <w:lastRenderedPageBreak/>
               <w:t>Solution design</w:t>
             </w:r>
           </w:p>
@@ -389,7 +398,6 @@
         <w:rPr>
           <w:noProof/>
         </w:rPr>
-        <w:lastRenderedPageBreak/>
         <w:drawing>
           <wp:inline distT="0" distB="0" distL="0" distR="0" wp14:anchorId="45C908C4" wp14:editId="6ED1F405">
             <wp:extent cx="5943600" cy="4209415"/>
@@ -521,10 +529,7 @@
         <w:t>Markdown Converter</w:t>
       </w:r>
     </w:p>
-    <w:p>
-      <w:bookmarkStart w:id="0" w:name="_GoBack"/>
-      <w:bookmarkEnd w:id="0"/>
-    </w:p>
+    <w:p/>
     <w:p>
       <w:r>
         <w:rPr>

--- a/solutions-hub-solution-design/Solutions Hub Solution Design.docx
+++ b/solutions-hub-solution-design/Solutions Hub Solution Design.docx
@@ -98,8 +98,6 @@
       <w:r>
         <w:t xml:space="preserve">Lack of general company knowledge base. </w:t>
       </w:r>
-      <w:bookmarkStart w:id="0" w:name="_GoBack"/>
-      <w:bookmarkEnd w:id="0"/>
     </w:p>
     <w:p>
       <w:pPr>
@@ -242,6 +240,13 @@
       <w:r>
         <w:t>Solution</w:t>
       </w:r>
+    </w:p>
+    <w:p>
+      <w:r>
+        <w:t>Inspired by GitHub and Helm Artifact Hub.</w:t>
+      </w:r>
+      <w:bookmarkStart w:id="0" w:name="_GoBack"/>
+      <w:bookmarkEnd w:id="0"/>
     </w:p>
     <w:p>
       <w:pPr>
